--- a/docs/Handout_2.docx
+++ b/docs/Handout_2.docx
@@ -435,7 +435,7 @@
         <w:pStyle w:val="FirstParagraph"/>
       </w:pPr>
       <w:r>
-        <w:t xml:space="preserve">FIND THE VIDEO</w:t>
+        <w:t xml:space="preserve">https://www.youtube.com/watch?v=hVfyZVaH9ag</w:t>
       </w:r>
     </w:p>
     <w:bookmarkEnd w:id="22"/>
